--- a/10. DAFTAR LAMPIRAN.docx
+++ b/10. DAFTAR LAMPIRAN.docx
@@ -2,7 +2,6 @@
 <file path=word/document.xml><?xml version="1.0" encoding="utf-8"?>
 <w:document xmlns:ve="http://schemas.openxmlformats.org/markup-compatibility/2006" xmlns:o="urn:schemas-microsoft-com:office:office" xmlns:r="http://schemas.openxmlformats.org/officeDocument/2006/relationships" xmlns:m="http://schemas.openxmlformats.org/officeDocument/2006/math" xmlns:v="urn:schemas-microsoft-com:vml" xmlns:wp="http://schemas.openxmlformats.org/drawingml/2006/wordprocessingDrawing" xmlns:w10="urn:schemas-microsoft-com:office:word" xmlns:w="http://schemas.openxmlformats.org/wordprocessingml/2006/main" xmlns:wne="http://schemas.microsoft.com/office/word/2006/wordml">
   <w:body>
-    <w:p/>
     <w:p>
       <w:pPr>
         <w:jc w:val="center"/>
@@ -49,6 +48,15 @@
           <w:sz w:val="24"/>
         </w:rPr>
         <w:tab/>
+      </w:r>
+      <w:r>
+        <w:rPr>
+          <w:rFonts w:ascii="Times New Roman" w:hAnsi="Times New Roman"/>
+          <w:sz w:val="24"/>
+          <w:lang w:val="id-ID"/>
+        </w:rPr>
+        <w:tab/>
+        <w:t xml:space="preserve">                    </w:t>
       </w:r>
       <w:r>
         <w:rPr>
@@ -167,9 +175,9 @@
     <w:p/>
     <w:sectPr>
       <w:footerReference w:type="default" r:id="rId7"/>
-      <w:pgSz w:w="12240" w:h="15840"/>
+      <w:pgSz w:w="11907" w:h="16839" w:code="9"/>
       <w:pgMar w:top="2268" w:right="1701" w:bottom="1701" w:left="2268" w:header="720" w:footer="720" w:gutter="0"/>
-      <w:pgNumType w:fmt="lowerRoman" w:start="14"/>
+      <w:pgNumType w:fmt="lowerRoman" w:start="15"/>
       <w:cols w:space="720"/>
       <w:docGrid w:linePitch="360"/>
     </w:sectPr>
@@ -224,7 +232,10 @@
           <w:jc w:val="center"/>
         </w:pPr>
         <w:r>
-          <w:t>xiv</w:t>
+          <w:t>x</w:t>
+        </w:r>
+        <w:r>
+          <w:t>v</w:t>
         </w:r>
       </w:p>
     </w:sdtContent>
